--- a/CahierdeCharge.docx
+++ b/CahierdeCharge.docx
@@ -142,7 +142,16 @@
           <w:sz w:val="24"/>
           <w:szCs w:val="24"/>
         </w:rPr>
-        <w:t>TP1</w:t>
+        <w:t>TP</w:t>
+      </w:r>
+      <w:r>
+        <w:rPr>
+          <w:rFonts w:ascii="Times New Roman" w:hAnsi="Times New Roman"/>
+          <w:b/>
+          <w:sz w:val="24"/>
+          <w:szCs w:val="24"/>
+        </w:rPr>
+        <w:t>3</w:t>
       </w:r>
     </w:p>
     <w:p>
@@ -324,7 +333,7 @@
           <w:sz w:val="24"/>
           <w:szCs w:val="24"/>
         </w:rPr>
-        <w:t>24 févr. 21</w:t>
+        <w:t>7 mai 2021</w:t>
       </w:r>
     </w:p>
     <w:p>
@@ -2094,10 +2103,7 @@
               <w:cnfStyle w:val="000000100000" w:firstRow="0" w:lastRow="0" w:firstColumn="0" w:lastColumn="0" w:oddVBand="0" w:evenVBand="0" w:oddHBand="1" w:evenHBand="0" w:firstRowFirstColumn="0" w:firstRowLastColumn="0" w:lastRowFirstColumn="0" w:lastRowLastColumn="0"/>
             </w:pPr>
             <w:r>
-              <w:t>V</w:t>
-            </w:r>
-            <w:r>
-              <w:t>3</w:t>
+              <w:t>V3</w:t>
             </w:r>
           </w:p>
         </w:tc>
@@ -2151,6 +2157,71 @@
           </w:p>
         </w:tc>
       </w:tr>
+      <w:tr>
+        <w:tc>
+          <w:tcPr>
+            <w:cnfStyle w:val="001000000000" w:firstRow="0" w:lastRow="0" w:firstColumn="1" w:lastColumn="0" w:oddVBand="0" w:evenVBand="0" w:oddHBand="0" w:evenHBand="0" w:firstRowFirstColumn="0" w:firstRowLastColumn="0" w:lastRowFirstColumn="0" w:lastRowLastColumn="0"/>
+            <w:tcW w:w="2337" w:type="dxa"/>
+          </w:tcPr>
+          <w:p>
+            <w:r>
+              <w:rPr>
+                <w:b w:val="0"/>
+                <w:bCs w:val="0"/>
+              </w:rPr>
+              <w:t>Jérémie Munger</w:t>
+            </w:r>
+          </w:p>
+        </w:tc>
+        <w:tc>
+          <w:tcPr>
+            <w:tcW w:w="2337" w:type="dxa"/>
+          </w:tcPr>
+          <w:p>
+            <w:pPr>
+              <w:cnfStyle w:val="000000000000" w:firstRow="0" w:lastRow="0" w:firstColumn="0" w:lastColumn="0" w:oddVBand="0" w:evenVBand="0" w:oddHBand="0" w:evenHBand="0" w:firstRowFirstColumn="0" w:firstRowLastColumn="0" w:lastRowFirstColumn="0" w:lastRowLastColumn="0"/>
+            </w:pPr>
+            <w:r>
+              <w:t>V3</w:t>
+            </w:r>
+            <w:r>
+              <w:t>.1</w:t>
+            </w:r>
+          </w:p>
+        </w:tc>
+        <w:tc>
+          <w:tcPr>
+            <w:tcW w:w="2338" w:type="dxa"/>
+          </w:tcPr>
+          <w:p>
+            <w:pPr>
+              <w:cnfStyle w:val="000000000000" w:firstRow="0" w:lastRow="0" w:firstColumn="0" w:lastColumn="0" w:oddVBand="0" w:evenVBand="0" w:oddHBand="0" w:evenHBand="0" w:firstRowFirstColumn="0" w:firstRowLastColumn="0" w:lastRowFirstColumn="0" w:lastRowLastColumn="0"/>
+            </w:pPr>
+            <w:r>
+              <w:t>7</w:t>
+            </w:r>
+            <w:r>
+              <w:t>/05/2021</w:t>
+            </w:r>
+          </w:p>
+        </w:tc>
+        <w:tc>
+          <w:tcPr>
+            <w:tcW w:w="2338" w:type="dxa"/>
+          </w:tcPr>
+          <w:p>
+            <w:pPr>
+              <w:cnfStyle w:val="000000000000" w:firstRow="0" w:lastRow="0" w:firstColumn="0" w:lastColumn="0" w:oddVBand="0" w:evenVBand="0" w:oddHBand="0" w:evenHBand="0" w:firstRowFirstColumn="0" w:firstRowLastColumn="0" w:lastRowFirstColumn="0" w:lastRowLastColumn="0"/>
+            </w:pPr>
+            <w:r>
+              <w:t>Création de</w:t>
+            </w:r>
+            <w:r>
+              <w:t xml:space="preserve"> la section GitHub</w:t>
+            </w:r>
+          </w:p>
+        </w:tc>
+      </w:tr>
     </w:tbl>
     <w:p/>
     <w:p/>
@@ -2418,6 +2489,7 @@
         </w:numPr>
       </w:pPr>
       <w:r>
+        <w:lastRenderedPageBreak/>
         <w:t xml:space="preserve">Pour renouveler le permis </w:t>
       </w:r>
       <w:r>
@@ -2436,7 +2508,6 @@
         </w:numPr>
       </w:pPr>
       <w:r>
-        <w:lastRenderedPageBreak/>
         <w:t>Courriel valide</w:t>
       </w:r>
     </w:p>
@@ -2635,10 +2706,7 @@
       </w:pPr>
       <w:bookmarkStart w:id="10" w:name="_Toc71227710"/>
       <w:r>
-        <w:t xml:space="preserve">Partie </w:t>
-      </w:r>
-      <w:r>
-        <w:t>2</w:t>
+        <w:t>Partie 2</w:t>
       </w:r>
       <w:bookmarkEnd w:id="10"/>
     </w:p>
@@ -2660,10 +2728,7 @@
       </w:pPr>
       <w:bookmarkStart w:id="11" w:name="_Toc71227711"/>
       <w:r>
-        <w:t xml:space="preserve">Partie </w:t>
-      </w:r>
-      <w:r>
-        <w:t>3</w:t>
+        <w:t>Partie 3</w:t>
       </w:r>
       <w:bookmarkEnd w:id="11"/>
     </w:p>
@@ -2738,21 +2803,8 @@
         </w:numPr>
       </w:pPr>
       <w:r>
-        <w:t>spring.datasource.url=jdbc:h</w:t>
-      </w:r>
-      <w:proofErr w:type="gramStart"/>
-      <w:r>
-        <w:t>2:~</w:t>
-      </w:r>
-      <w:proofErr w:type="gramEnd"/>
-      <w:r>
-        <w:t>/</w:t>
-      </w:r>
-      <w:proofErr w:type="spellStart"/>
-      <w:r>
-        <w:t>permisSante</w:t>
-      </w:r>
-      <w:proofErr w:type="spellEnd"/>
+        <w:t>spring.datasource.url=jdbc:h2:~/permisSante</w:t>
+      </w:r>
     </w:p>
     <w:p>
       <w:pPr>
@@ -2760,10 +2812,8 @@
       </w:pPr>
       <w:bookmarkStart w:id="14" w:name="_Toc71227714"/>
       <w:r>
-        <w:t xml:space="preserve">Application </w:t>
-      </w:r>
-      <w:r>
-        <w:t>ministère</w:t>
+        <w:lastRenderedPageBreak/>
+        <w:t>Application ministère</w:t>
       </w:r>
       <w:bookmarkEnd w:id="14"/>
     </w:p>
@@ -2799,31 +2849,8 @@
         <w:rPr>
           <w:lang w:val="en-CA"/>
         </w:rPr>
-        <w:lastRenderedPageBreak/>
-        <w:t>spring.datasource.url=jdbc:h</w:t>
-      </w:r>
-      <w:proofErr w:type="gramStart"/>
-      <w:r>
-        <w:rPr>
-          <w:lang w:val="en-CA"/>
-        </w:rPr>
-        <w:t>2:file</w:t>
-      </w:r>
-      <w:proofErr w:type="gramEnd"/>
-      <w:r>
-        <w:rPr>
-          <w:lang w:val="en-CA"/>
-        </w:rPr>
-        <w:t>:~/</w:t>
-      </w:r>
-      <w:proofErr w:type="spellStart"/>
-      <w:r>
-        <w:rPr>
-          <w:lang w:val="en-CA"/>
-        </w:rPr>
-        <w:t>ministere</w:t>
-      </w:r>
-      <w:proofErr w:type="spellEnd"/>
+        <w:t>spring.datasource.url=jdbc:h2:file:~/ministere</w:t>
+      </w:r>
     </w:p>
     <w:p>
       <w:pPr>
@@ -2831,10 +2858,7 @@
       </w:pPr>
       <w:bookmarkStart w:id="15" w:name="_Toc71227715"/>
       <w:r>
-        <w:t xml:space="preserve">Application </w:t>
-      </w:r>
-      <w:r>
-        <w:t>web</w:t>
+        <w:t>Application web</w:t>
       </w:r>
       <w:bookmarkEnd w:id="15"/>
     </w:p>
@@ -2845,6 +2869,11 @@
           <w:ilvl w:val="0"/>
           <w:numId w:val="7"/>
         </w:numPr>
+        <w:rPr>
+          <w:rStyle w:val="Lienhypertexte"/>
+          <w:color w:val="auto"/>
+          <w:u w:val="none"/>
+        </w:rPr>
       </w:pPr>
       <w:hyperlink r:id="rId10" w:history="1">
         <w:r>
@@ -2854,6 +2883,27 @@
           <w:t>http://localhost:4200/</w:t>
         </w:r>
       </w:hyperlink>
+    </w:p>
+    <w:p/>
+    <w:p>
+      <w:pPr>
+        <w:pStyle w:val="Titre1"/>
+      </w:pPr>
+      <w:r>
+        <w:t>Répertoire GitHub</w:t>
+      </w:r>
+    </w:p>
+    <w:p>
+      <w:pPr>
+        <w:pStyle w:val="Paragraphedeliste"/>
+        <w:numPr>
+          <w:ilvl w:val="0"/>
+          <w:numId w:val="7"/>
+        </w:numPr>
+      </w:pPr>
+      <w:r>
+        <w:t>https://github.com/JayMunk/ApplicationPermisCovid</w:t>
+      </w:r>
     </w:p>
     <w:p/>
     <w:p>
@@ -3786,7 +3836,7 @@
   <w:abstractNum w:abstractNumId="6" w15:restartNumberingAfterBreak="0">
     <w:nsid w:val="75016DF7"/>
     <w:multiLevelType w:val="hybridMultilevel"/>
-    <w:tmpl w:val="56B0F710"/>
+    <w:tmpl w:val="0E368908"/>
     <w:lvl w:ilvl="0" w:tplc="10090001">
       <w:start w:val="1"/>
       <w:numFmt w:val="bullet"/>
